--- a/diffusion/manuals/Diffusion_CSD_Pipeline.docx
+++ b/diffusion/manuals/Diffusion_CSD_Pipeline.docx
@@ -1,6 +1,6 @@
 
 <file path=word/document.xml><?xml version="1.0" encoding="utf-8"?>
-<w:document xmlns:wpc="http://schemas.microsoft.com/office/word/2010/wordprocessingCanvas" xmlns:cx="http://schemas.microsoft.com/office/drawing/2014/chartex" xmlns:cx1="http://schemas.microsoft.com/office/drawing/2015/9/8/chartex" xmlns:cx2="http://schemas.microsoft.com/office/drawing/2015/10/21/chartex" xmlns:cx3="http://schemas.microsoft.com/office/drawing/2016/5/9/chartex" xmlns:cx4="http://schemas.microsoft.com/office/drawing/2016/5/10/chartex" xmlns:cx5="http://schemas.microsoft.com/office/drawing/2016/5/11/chartex" xmlns:cx6="http://schemas.microsoft.com/office/drawing/2016/5/12/chartex" xmlns:cx7="http://schemas.microsoft.com/office/drawing/2016/5/13/chartex" xmlns:cx8="http://schemas.microsoft.com/office/drawing/2016/5/14/chartex" xmlns:mc="http://schemas.openxmlformats.org/markup-compatibility/2006" xmlns:aink="http://schemas.microsoft.com/office/drawing/2016/ink" xmlns:am3d="http://schemas.microsoft.com/office/drawing/2017/model3d" xmlns:o="urn:schemas-microsoft-com:office:office" xmlns:r="http://schemas.openxmlformats.org/officeDocument/2006/relationships" xmlns:m="http://schemas.openxmlformats.org/officeDocument/2006/math" xmlns:v="urn:schemas-microsoft-com:vml" xmlns:wp14="http://schemas.microsoft.com/office/word/2010/wordprocessingDrawing" xmlns:wp="http://schemas.openxmlformats.org/drawingml/2006/wordprocessingDrawing" xmlns:w10="urn:schemas-microsoft-com:office:word" xmlns:w="http://schemas.openxmlformats.org/wordprocessingml/2006/main" xmlns:w14="http://schemas.microsoft.com/office/word/2010/wordml" xmlns:w15="http://schemas.microsoft.com/office/word/2012/wordml" xmlns:w16cid="http://schemas.microsoft.com/office/word/2016/wordml/cid" xmlns:w16se="http://schemas.microsoft.com/office/word/2015/wordml/symex" xmlns:wpg="http://schemas.microsoft.com/office/word/2010/wordprocessingGroup" xmlns:wpi="http://schemas.microsoft.com/office/word/2010/wordprocessingInk" xmlns:wne="http://schemas.microsoft.com/office/word/2006/wordml" xmlns:wps="http://schemas.microsoft.com/office/word/2010/wordprocessingShape" mc:Ignorable="w14 w15 w16se w16cid wp14">
+<w:document xmlns:wpc="http://schemas.microsoft.com/office/word/2010/wordprocessingCanvas" xmlns:cx="http://schemas.microsoft.com/office/drawing/2014/chartex" xmlns:cx1="http://schemas.microsoft.com/office/drawing/2015/9/8/chartex" xmlns:cx2="http://schemas.microsoft.com/office/drawing/2015/10/21/chartex" xmlns:cx3="http://schemas.microsoft.com/office/drawing/2016/5/9/chartex" xmlns:cx4="http://schemas.microsoft.com/office/drawing/2016/5/10/chartex" xmlns:cx5="http://schemas.microsoft.com/office/drawing/2016/5/11/chartex" xmlns:cx6="http://schemas.microsoft.com/office/drawing/2016/5/12/chartex" xmlns:cx7="http://schemas.microsoft.com/office/drawing/2016/5/13/chartex" xmlns:cx8="http://schemas.microsoft.com/office/drawing/2016/5/14/chartex" xmlns:mc="http://schemas.openxmlformats.org/markup-compatibility/2006" xmlns:aink="http://schemas.microsoft.com/office/drawing/2016/ink" xmlns:am3d="http://schemas.microsoft.com/office/drawing/2017/model3d" xmlns:o="urn:schemas-microsoft-com:office:office" xmlns:r="http://schemas.openxmlformats.org/officeDocument/2006/relationships" xmlns:m="http://schemas.openxmlformats.org/officeDocument/2006/math" xmlns:v="urn:schemas-microsoft-com:vml" xmlns:wp14="http://schemas.microsoft.com/office/word/2010/wordprocessingDrawing" xmlns:wp="http://schemas.openxmlformats.org/drawingml/2006/wordprocessingDrawing" xmlns:w10="urn:schemas-microsoft-com:office:word" xmlns:w="http://schemas.openxmlformats.org/wordprocessingml/2006/main" xmlns:w14="http://schemas.microsoft.com/office/word/2010/wordml" xmlns:w15="http://schemas.microsoft.com/office/word/2012/wordml" xmlns:w16cex="http://schemas.microsoft.com/office/word/2018/wordml/cex" xmlns:w16cid="http://schemas.microsoft.com/office/word/2016/wordml/cid" xmlns:w16="http://schemas.microsoft.com/office/word/2018/wordml" xmlns:w16se="http://schemas.microsoft.com/office/word/2015/wordml/symex" xmlns:wpg="http://schemas.microsoft.com/office/word/2010/wordprocessingGroup" xmlns:wpi="http://schemas.microsoft.com/office/word/2010/wordprocessingInk" xmlns:wne="http://schemas.microsoft.com/office/word/2006/wordml" xmlns:wps="http://schemas.microsoft.com/office/word/2010/wordprocessingShape" mc:Ignorable="w14 w15 w16se w16cid w16 w16cex wp14">
   <w:body>
     <w:p>
       <w:pPr>
@@ -69,23 +69,13 @@
         </w:rPr>
         <w:t xml:space="preserve">generating </w:t>
       </w:r>
-      <w:proofErr w:type="spellStart"/>
       <w:r>
         <w:rPr>
           <w:i/>
           <w:iCs/>
           <w:lang w:val="en-US"/>
         </w:rPr>
-        <w:t>fibre</w:t>
-      </w:r>
-      <w:proofErr w:type="spellEnd"/>
-      <w:r>
-        <w:rPr>
-          <w:i/>
-          <w:iCs/>
-          <w:lang w:val="en-US"/>
-        </w:rPr>
-        <w:t xml:space="preserve"> orientation distribution (FOD), </w:t>
+        <w:t xml:space="preserve">fibre orientation distribution (FOD), </w:t>
       </w:r>
       <w:r>
         <w:rPr>
@@ -126,7 +116,7 @@
             <w:rStyle w:val="Hyperlink"/>
             <w:lang w:val="en-US"/>
           </w:rPr>
-          <w:t>https://github.com/Ltah72/DPRC-diffusion-analysis</w:t>
+          <w:t>https://github.com/Ltah72/DPRC-analysis</w:t>
         </w:r>
       </w:hyperlink>
       <w:r>
@@ -212,27 +202,17 @@
         </w:rPr>
         <w:t xml:space="preserve">Many of these steps can be found in detail on the </w:t>
       </w:r>
-      <w:proofErr w:type="spellStart"/>
       <w:r>
         <w:rPr>
           <w:lang w:val="en-US"/>
         </w:rPr>
         <w:t>MR</w:t>
       </w:r>
-      <w:bookmarkStart w:id="1" w:name="_GoBack"/>
-      <w:bookmarkEnd w:id="1"/>
-      <w:r>
-        <w:rPr>
-          <w:lang w:val="en-US"/>
-        </w:rPr>
-        <w:t>trix</w:t>
-      </w:r>
-      <w:proofErr w:type="spellEnd"/>
-      <w:r>
-        <w:rPr>
-          <w:lang w:val="en-US"/>
-        </w:rPr>
-        <w:t xml:space="preserve"> documentation page. </w:t>
+      <w:r>
+        <w:rPr>
+          <w:lang w:val="en-US"/>
+        </w:rPr>
+        <w:t xml:space="preserve">trix documentation page. </w:t>
       </w:r>
       <w:r>
         <w:rPr>
@@ -349,39 +329,14 @@
           <w:sz w:val="18"/>
           <w:szCs w:val="18"/>
         </w:rPr>
-        <w:t>multi-</w:t>
-      </w:r>
-      <w:proofErr w:type="spellStart"/>
+        <w:t xml:space="preserve">multi-tisssue CSD: </w:t>
+      </w:r>
       <w:r>
         <w:rPr>
           <w:sz w:val="18"/>
           <w:szCs w:val="18"/>
         </w:rPr>
-        <w:t>tisssue</w:t>
-      </w:r>
-      <w:proofErr w:type="spellEnd"/>
-      <w:r>
-        <w:rPr>
-          <w:sz w:val="18"/>
-          <w:szCs w:val="18"/>
-        </w:rPr>
-        <w:t xml:space="preserve"> CSD: </w:t>
-      </w:r>
-      <w:proofErr w:type="spellStart"/>
-      <w:r>
-        <w:rPr>
-          <w:sz w:val="18"/>
-          <w:szCs w:val="18"/>
-        </w:rPr>
-        <w:t>preprocessing</w:t>
-      </w:r>
-      <w:proofErr w:type="spellEnd"/>
-      <w:r>
-        <w:rPr>
-          <w:sz w:val="18"/>
-          <w:szCs w:val="18"/>
-        </w:rPr>
-        <w:t>, CSD, and FBA):</w:t>
+        <w:t>preprocessing, CSD, and FBA):</w:t>
       </w:r>
       <w:r>
         <w:rPr>
@@ -526,28 +481,7 @@
         <w:rPr>
           <w:lang w:val="en-US"/>
         </w:rPr>
-        <w:t>Create FOD images (</w:t>
-      </w:r>
-      <w:proofErr w:type="spellStart"/>
-      <w:r>
-        <w:rPr>
-          <w:lang w:val="en-US"/>
-        </w:rPr>
-        <w:t>wm</w:t>
-      </w:r>
-      <w:proofErr w:type="spellEnd"/>
-      <w:r>
-        <w:rPr>
-          <w:lang w:val="en-US"/>
-        </w:rPr>
-        <w:t xml:space="preserve">, gm, </w:t>
-      </w:r>
-      <w:proofErr w:type="spellStart"/>
-      <w:r>
-        <w:rPr>
-          <w:lang w:val="en-US"/>
-        </w:rPr>
-        <w:t>cs</w:t>
+        <w:t>Create FOD images (wm, gm, cs</w:t>
       </w:r>
       <w:r>
         <w:rPr>
@@ -555,7 +489,6 @@
         </w:rPr>
         <w:t>f</w:t>
       </w:r>
-      <w:proofErr w:type="spellEnd"/>
       <w:r>
         <w:rPr>
           <w:lang w:val="en-US"/>
@@ -574,33 +507,11 @@
           <w:lang w:val="en-US"/>
         </w:rPr>
       </w:pPr>
-      <w:proofErr w:type="spellStart"/>
-      <w:r>
-        <w:rPr>
-          <w:lang w:val="en-US"/>
-        </w:rPr>
-        <w:t>Upsample</w:t>
-      </w:r>
-      <w:proofErr w:type="spellEnd"/>
-      <w:r>
-        <w:rPr>
-          <w:lang w:val="en-US"/>
-        </w:rPr>
-        <w:t xml:space="preserve"> </w:t>
-      </w:r>
-      <w:proofErr w:type="spellStart"/>
-      <w:r>
-        <w:rPr>
-          <w:lang w:val="en-US"/>
-        </w:rPr>
-        <w:t>dwi</w:t>
-      </w:r>
-      <w:proofErr w:type="spellEnd"/>
-      <w:r>
-        <w:rPr>
-          <w:lang w:val="en-US"/>
-        </w:rPr>
-        <w:t xml:space="preserve"> image</w:t>
+      <w:r>
+        <w:rPr>
+          <w:lang w:val="en-US"/>
+        </w:rPr>
+        <w:t>Upsample dwi image</w:t>
       </w:r>
     </w:p>
     <w:p>
@@ -614,19 +525,11 @@
           <w:lang w:val="en-US"/>
         </w:rPr>
       </w:pPr>
-      <w:proofErr w:type="spellStart"/>
-      <w:r>
-        <w:rPr>
-          <w:lang w:val="en-US"/>
-        </w:rPr>
-        <w:t>Upsample</w:t>
-      </w:r>
-      <w:proofErr w:type="spellEnd"/>
-      <w:r>
-        <w:rPr>
-          <w:lang w:val="en-US"/>
-        </w:rPr>
-        <w:t xml:space="preserve"> brain mask images</w:t>
+      <w:r>
+        <w:rPr>
+          <w:lang w:val="en-US"/>
+        </w:rPr>
+        <w:t>Upsample brain mask images</w:t>
       </w:r>
     </w:p>
     <w:p>
@@ -668,16 +571,8 @@
         <w:rPr>
           <w:lang w:val="en-US"/>
         </w:rPr>
-        <w:t xml:space="preserve">Joint bias field correction and intensity </w:t>
-      </w:r>
-      <w:proofErr w:type="spellStart"/>
-      <w:r>
-        <w:rPr>
-          <w:lang w:val="en-US"/>
-        </w:rPr>
-        <w:t>normalistion</w:t>
-      </w:r>
-      <w:proofErr w:type="spellEnd"/>
+        <w:t>Joint bias field correction and intensity normalistion</w:t>
+      </w:r>
     </w:p>
     <w:p>
       <w:pPr>
@@ -831,21 +726,7 @@
           <w:lang w:val="en-US"/>
         </w:rPr>
         <w:lastRenderedPageBreak/>
-        <w:t xml:space="preserve">On the dementia </w:t>
-      </w:r>
-      <w:proofErr w:type="spellStart"/>
-      <w:r>
-        <w:rPr>
-          <w:lang w:val="en-US"/>
-        </w:rPr>
-        <w:t>vm</w:t>
-      </w:r>
-      <w:proofErr w:type="spellEnd"/>
-      <w:r>
-        <w:rPr>
-          <w:lang w:val="en-US"/>
-        </w:rPr>
-        <w:t xml:space="preserve"> (8 CPU cores with 8 GB RAM), steps 1-6 take approximately ~</w:t>
+        <w:t>On the dementia vm (8 CPU cores with 8 GB RAM), steps 1-6 take approximately ~</w:t>
       </w:r>
       <w:r>
         <w:rPr>
@@ -1008,39 +889,15 @@
         <w:rPr>
           <w:lang w:val="en-US"/>
         </w:rPr>
-        <w:t xml:space="preserve">estimate the response function per each tissue type per each participant. It is necessary to obtain a unique set of three response functions for the 3 tissues (grey matter, white matter, and CSF) for the </w:t>
-      </w:r>
-      <w:proofErr w:type="spellStart"/>
-      <w:r>
-        <w:rPr>
-          <w:lang w:val="en-US"/>
-        </w:rPr>
-        <w:t>fixel</w:t>
-      </w:r>
-      <w:proofErr w:type="spellEnd"/>
-      <w:r>
-        <w:rPr>
-          <w:lang w:val="en-US"/>
-        </w:rPr>
-        <w:t xml:space="preserve">-based analysis (FBA). We will use the </w:t>
-      </w:r>
-      <w:proofErr w:type="spellStart"/>
+        <w:t xml:space="preserve">estimate the response function per each tissue type per each participant. It is necessary to obtain a unique set of three response functions for the 3 tissues (grey matter, white matter, and CSF) for the fixel-based analysis (FBA). We will use the </w:t>
+      </w:r>
       <w:r>
         <w:rPr>
           <w:i/>
           <w:iCs/>
           <w:lang w:val="en-US"/>
         </w:rPr>
-        <w:t>dhollander</w:t>
-      </w:r>
-      <w:proofErr w:type="spellEnd"/>
-      <w:r>
-        <w:rPr>
-          <w:i/>
-          <w:iCs/>
-          <w:lang w:val="en-US"/>
-        </w:rPr>
-        <w:t xml:space="preserve"> </w:t>
+        <w:t xml:space="preserve">dhollander </w:t>
       </w:r>
       <w:r>
         <w:rPr>
@@ -1186,43 +1043,7 @@
           <w:szCs w:val="18"/>
           <w:lang w:val="en-US"/>
         </w:rPr>
-        <w:t xml:space="preserve">In addition to using </w:t>
-      </w:r>
-      <w:proofErr w:type="spellStart"/>
-      <w:r>
-        <w:rPr>
-          <w:sz w:val="18"/>
-          <w:szCs w:val="18"/>
-          <w:lang w:val="en-US"/>
-        </w:rPr>
-        <w:t>mtnormalise</w:t>
-      </w:r>
-      <w:proofErr w:type="spellEnd"/>
-      <w:r>
-        <w:rPr>
-          <w:sz w:val="18"/>
-          <w:szCs w:val="18"/>
-          <w:lang w:val="en-US"/>
-        </w:rPr>
-        <w:t xml:space="preserve"> (later in this script), the </w:t>
-      </w:r>
-      <w:proofErr w:type="spellStart"/>
-      <w:r>
-        <w:rPr>
-          <w:sz w:val="18"/>
-          <w:szCs w:val="18"/>
-          <w:lang w:val="en-US"/>
-        </w:rPr>
-        <w:t>dhollander</w:t>
-      </w:r>
-      <w:proofErr w:type="spellEnd"/>
-      <w:r>
-        <w:rPr>
-          <w:sz w:val="18"/>
-          <w:szCs w:val="18"/>
-          <w:lang w:val="en-US"/>
-        </w:rPr>
-        <w:t xml:space="preserve"> algorithm is appropriate for handling white matter lesions: </w:t>
+        <w:t xml:space="preserve">In addition to using mtnormalise (later in this script), the dhollander algorithm is appropriate for handling white matter lesions: </w:t>
       </w:r>
     </w:p>
     <w:p>
@@ -1295,17 +1116,8 @@
           <w:color w:val="FF66FF"/>
           <w:lang w:val="en-US"/>
         </w:rPr>
-        <w:t xml:space="preserve">dwi2response </w:t>
-      </w:r>
-      <w:proofErr w:type="spellStart"/>
-      <w:r>
-        <w:rPr>
-          <w:color w:val="FF66FF"/>
-          <w:lang w:val="en-US"/>
-        </w:rPr>
-        <w:t>dhollander</w:t>
-      </w:r>
-      <w:proofErr w:type="spellEnd"/>
+        <w:t>dwi2response dhollander</w:t>
+      </w:r>
     </w:p>
     <w:p>
       <w:pPr>
@@ -1364,35 +1176,7 @@
         <w:rPr>
           <w:lang w:val="en-US"/>
         </w:rPr>
-        <w:t xml:space="preserve">You can check in </w:t>
-      </w:r>
-      <w:proofErr w:type="spellStart"/>
-      <w:r>
-        <w:rPr>
-          <w:lang w:val="en-US"/>
-        </w:rPr>
-        <w:t>mrview</w:t>
-      </w:r>
-      <w:proofErr w:type="spellEnd"/>
-      <w:r>
-        <w:rPr>
-          <w:lang w:val="en-US"/>
-        </w:rPr>
-        <w:t xml:space="preserve"> where the voxels from the image were used to construct the </w:t>
-      </w:r>
-      <w:proofErr w:type="spellStart"/>
-      <w:r>
-        <w:rPr>
-          <w:lang w:val="en-US"/>
-        </w:rPr>
-        <w:t>basis</w:t>
-      </w:r>
-      <w:proofErr w:type="spellEnd"/>
-      <w:r>
-        <w:rPr>
-          <w:lang w:val="en-US"/>
-        </w:rPr>
-        <w:t xml:space="preserve"> functions for each tissue type by </w:t>
+        <w:t xml:space="preserve">You can check in mrview where the voxels from the image were used to construct the basis functions for each tissue type by </w:t>
       </w:r>
       <w:r>
         <w:rPr>
@@ -1425,17 +1209,8 @@
           <w:color w:val="70AD47" w:themeColor="accent6"/>
           <w:lang w:val="en-US"/>
         </w:rPr>
-        <w:t>.</w:t>
-      </w:r>
-      <w:proofErr w:type="spellStart"/>
-      <w:r>
-        <w:rPr>
-          <w:color w:val="70AD47" w:themeColor="accent6"/>
-          <w:lang w:val="en-US"/>
-        </w:rPr>
-        <w:t>mif</w:t>
-      </w:r>
-      <w:proofErr w:type="spellEnd"/>
+        <w:t>.mif</w:t>
+      </w:r>
       <w:r>
         <w:rPr>
           <w:color w:val="70AD47" w:themeColor="accent6"/>
@@ -1542,21 +1317,7 @@
         <w:rPr>
           <w:lang w:val="en-US"/>
         </w:rPr>
-        <w:t xml:space="preserve">is </w:t>
-      </w:r>
-      <w:proofErr w:type="spellStart"/>
-      <w:r>
-        <w:rPr>
-          <w:lang w:val="en-US"/>
-        </w:rPr>
-        <w:t>csf</w:t>
-      </w:r>
-      <w:proofErr w:type="spellEnd"/>
-      <w:r>
-        <w:rPr>
-          <w:lang w:val="en-US"/>
-        </w:rPr>
-        <w:t xml:space="preserve">, </w:t>
+        <w:t xml:space="preserve">is csf, </w:t>
       </w:r>
       <w:r>
         <w:rPr>
@@ -1726,35 +1487,7 @@
         <w:rPr>
           <w:lang w:val="en-US"/>
         </w:rPr>
-        <w:t>tissues (</w:t>
-      </w:r>
-      <w:proofErr w:type="spellStart"/>
-      <w:r>
-        <w:rPr>
-          <w:lang w:val="en-US"/>
-        </w:rPr>
-        <w:t>wm</w:t>
-      </w:r>
-      <w:proofErr w:type="spellEnd"/>
-      <w:r>
-        <w:rPr>
-          <w:lang w:val="en-US"/>
-        </w:rPr>
-        <w:t xml:space="preserve">, gm, </w:t>
-      </w:r>
-      <w:proofErr w:type="spellStart"/>
-      <w:r>
-        <w:rPr>
-          <w:lang w:val="en-US"/>
-        </w:rPr>
-        <w:t>csf</w:t>
-      </w:r>
-      <w:proofErr w:type="spellEnd"/>
-      <w:r>
-        <w:rPr>
-          <w:lang w:val="en-US"/>
-        </w:rPr>
-        <w:t>)</w:t>
+        <w:t>tissues (wm, gm, csf)</w:t>
       </w:r>
       <w:r>
         <w:rPr>
@@ -1936,14 +1669,12 @@
         </w:rPr>
         <w:t xml:space="preserve">put: </w:t>
       </w:r>
-      <w:proofErr w:type="spellStart"/>
       <w:r>
         <w:rPr>
           <w:lang w:val="en-US"/>
         </w:rPr>
         <w:t>responseFunctionCSF</w:t>
       </w:r>
-      <w:proofErr w:type="spellEnd"/>
     </w:p>
     <w:p>
       <w:pPr>
@@ -1963,21 +1694,7 @@
           <w:lang w:val="en-US"/>
         </w:rPr>
         <w:tab/>
-        <w:t xml:space="preserve">   </w:t>
-      </w:r>
-      <w:proofErr w:type="spellStart"/>
-      <w:r>
-        <w:rPr>
-          <w:lang w:val="en-US"/>
-        </w:rPr>
-        <w:t>responseFunctionGM</w:t>
-      </w:r>
-      <w:proofErr w:type="spellEnd"/>
-      <w:r>
-        <w:rPr>
-          <w:lang w:val="en-US"/>
-        </w:rPr>
-        <w:t xml:space="preserve">             </w:t>
+        <w:t xml:space="preserve">   responseFunctionGM             </w:t>
       </w:r>
       <w:r>
         <w:rPr>
@@ -2010,16 +1727,8 @@
           <w:lang w:val="en-US"/>
         </w:rPr>
         <w:tab/>
-        <w:t xml:space="preserve">   </w:t>
-      </w:r>
-      <w:proofErr w:type="spellStart"/>
-      <w:r>
-        <w:rPr>
-          <w:lang w:val="en-US"/>
-        </w:rPr>
-        <w:t>responseFunctionWM</w:t>
-      </w:r>
-      <w:proofErr w:type="spellEnd"/>
+        <w:t xml:space="preserve">   responseFunctionWM</w:t>
+      </w:r>
     </w:p>
     <w:p>
       <w:pPr>
@@ -2061,7 +1770,6 @@
         </w:rPr>
         <w:tab/>
       </w:r>
-      <w:proofErr w:type="spellStart"/>
       <w:r>
         <w:rPr>
           <w:color w:val="FF66FF"/>
@@ -2069,7 +1777,6 @@
         </w:rPr>
         <w:t>responsemean</w:t>
       </w:r>
-      <w:proofErr w:type="spellEnd"/>
     </w:p>
     <w:p>
       <w:pPr>
@@ -2184,55 +1891,13 @@
         <w:rPr>
           <w:lang w:val="en-US"/>
         </w:rPr>
-        <w:t xml:space="preserve"> </w:t>
-      </w:r>
-      <w:proofErr w:type="spellStart"/>
-      <w:r>
-        <w:rPr>
-          <w:lang w:val="en-US"/>
-        </w:rPr>
-        <w:t>basis</w:t>
-      </w:r>
-      <w:proofErr w:type="spellEnd"/>
-      <w:r>
-        <w:rPr>
-          <w:lang w:val="en-US"/>
-        </w:rPr>
-        <w:t xml:space="preserve"> functions </w:t>
-      </w:r>
-      <w:r>
-        <w:rPr>
-          <w:lang w:val="en-US"/>
-        </w:rPr>
-        <w:t>for each tissue (</w:t>
-      </w:r>
-      <w:proofErr w:type="spellStart"/>
-      <w:r>
-        <w:rPr>
-          <w:lang w:val="en-US"/>
-        </w:rPr>
-        <w:t>wm</w:t>
-      </w:r>
-      <w:proofErr w:type="spellEnd"/>
-      <w:r>
-        <w:rPr>
-          <w:lang w:val="en-US"/>
-        </w:rPr>
-        <w:t xml:space="preserve">, gm, </w:t>
-      </w:r>
-      <w:proofErr w:type="spellStart"/>
-      <w:r>
-        <w:rPr>
-          <w:lang w:val="en-US"/>
-        </w:rPr>
-        <w:t>csf</w:t>
-      </w:r>
-      <w:proofErr w:type="spellEnd"/>
-      <w:r>
-        <w:rPr>
-          <w:lang w:val="en-US"/>
-        </w:rPr>
-        <w:t xml:space="preserve">) </w:t>
+        <w:t xml:space="preserve"> basis functions </w:t>
+      </w:r>
+      <w:r>
+        <w:rPr>
+          <w:lang w:val="en-US"/>
+        </w:rPr>
+        <w:t xml:space="preserve">for each tissue (wm, gm, csf) </w:t>
       </w:r>
       <w:r>
         <w:rPr>
@@ -2300,22 +1965,7 @@
           <w:lang w:val="en-US"/>
         </w:rPr>
         <w:tab/>
-      </w:r>
-      <w:proofErr w:type="spellStart"/>
-      <w:r>
-        <w:rPr>
-          <w:color w:val="FF66FF"/>
-          <w:lang w:val="en-US"/>
-        </w:rPr>
-        <w:t>shview</w:t>
-      </w:r>
-      <w:proofErr w:type="spellEnd"/>
-      <w:r>
-        <w:rPr>
-          <w:color w:val="FF66FF"/>
-          <w:lang w:val="en-US"/>
-        </w:rPr>
-        <w:t xml:space="preserve"> </w:t>
+        <w:t xml:space="preserve">shview </w:t>
       </w:r>
       <w:r>
         <w:rPr>
@@ -2581,21 +2231,7 @@
         <w:rPr>
           <w:lang w:val="en-US"/>
         </w:rPr>
-        <w:t xml:space="preserve">(more </w:t>
-      </w:r>
-      <w:proofErr w:type="spellStart"/>
-      <w:r>
-        <w:rPr>
-          <w:lang w:val="en-US"/>
-        </w:rPr>
-        <w:t>isoptropic</w:t>
-      </w:r>
-      <w:proofErr w:type="spellEnd"/>
-      <w:r>
-        <w:rPr>
-          <w:lang w:val="en-US"/>
-        </w:rPr>
-        <w:t>):</w:t>
+        <w:t>(more isoptropic):</w:t>
       </w:r>
     </w:p>
     <w:p>
@@ -3111,51 +2747,7 @@
           <w:szCs w:val="28"/>
           <w:lang w:val="en-US"/>
         </w:rPr>
-        <w:t>Create FOD images (</w:t>
-      </w:r>
-      <w:proofErr w:type="spellStart"/>
-      <w:r>
-        <w:rPr>
-          <w:b/>
-          <w:bCs/>
-          <w:sz w:val="28"/>
-          <w:szCs w:val="28"/>
-          <w:lang w:val="en-US"/>
-        </w:rPr>
-        <w:t>wm</w:t>
-      </w:r>
-      <w:proofErr w:type="spellEnd"/>
-      <w:r>
-        <w:rPr>
-          <w:b/>
-          <w:bCs/>
-          <w:sz w:val="28"/>
-          <w:szCs w:val="28"/>
-          <w:lang w:val="en-US"/>
-        </w:rPr>
-        <w:t xml:space="preserve">, gm, </w:t>
-      </w:r>
-      <w:proofErr w:type="spellStart"/>
-      <w:r>
-        <w:rPr>
-          <w:b/>
-          <w:bCs/>
-          <w:sz w:val="28"/>
-          <w:szCs w:val="28"/>
-          <w:lang w:val="en-US"/>
-        </w:rPr>
-        <w:t>csf</w:t>
-      </w:r>
-      <w:proofErr w:type="spellEnd"/>
-      <w:r>
-        <w:rPr>
-          <w:b/>
-          <w:bCs/>
-          <w:sz w:val="28"/>
-          <w:szCs w:val="28"/>
-          <w:lang w:val="en-US"/>
-        </w:rPr>
-        <w:t>)</w:t>
+        <w:t>Create FOD images (wm, gm, csf)</w:t>
       </w:r>
     </w:p>
     <w:p>
@@ -3204,23 +2796,13 @@
           <w:lang w:val="en-US"/>
         </w:rPr>
       </w:pPr>
-      <w:proofErr w:type="spellStart"/>
-      <w:r>
-        <w:rPr>
-          <w:b/>
-          <w:bCs/>
-          <w:lang w:val="en-US"/>
-        </w:rPr>
-        <w:t>Upsample</w:t>
-      </w:r>
-      <w:proofErr w:type="spellEnd"/>
-      <w:r>
-        <w:rPr>
-          <w:b/>
-          <w:bCs/>
-          <w:lang w:val="en-US"/>
-        </w:rPr>
-        <w:t xml:space="preserve"> DW images</w:t>
+      <w:r>
+        <w:rPr>
+          <w:b/>
+          <w:bCs/>
+          <w:lang w:val="en-US"/>
+        </w:rPr>
+        <w:t>Upsample DW images</w:t>
       </w:r>
     </w:p>
     <w:p>
@@ -3228,13 +2810,8 @@
         <w:pStyle w:val="ListParagraph"/>
         <w:ind w:left="1440"/>
       </w:pPr>
-      <w:proofErr w:type="spellStart"/>
-      <w:r>
-        <w:t>Upsampling</w:t>
-      </w:r>
-      <w:proofErr w:type="spellEnd"/>
-      <w:r>
-        <w:t xml:space="preserve"> DWI data </w:t>
+      <w:r>
+        <w:t>Upsampling DWI data </w:t>
       </w:r>
       <w:r>
         <w:rPr>
@@ -3268,13 +2845,8 @@
         <w:t>With this step, you have the option to m</w:t>
       </w:r>
       <w:r>
-        <w:t xml:space="preserve">odify the grid of an image without interpolation (cropping or padding) or by </w:t>
-      </w:r>
-      <w:proofErr w:type="spellStart"/>
-      <w:r>
-        <w:t>regridding</w:t>
-      </w:r>
-      <w:proofErr w:type="spellEnd"/>
+        <w:t>odify the grid of an image without interpolation (cropping or padding) or by regridding</w:t>
+      </w:r>
       <w:r>
         <w:t xml:space="preserve"> (this is what my script does)</w:t>
       </w:r>
@@ -3313,38 +2885,14 @@
           <w:lang w:val="en-US"/>
         </w:rPr>
         <w:tab/>
-      </w:r>
-      <w:proofErr w:type="spellStart"/>
+        <w:t>mrgrid</w:t>
+      </w:r>
       <w:r>
         <w:rPr>
           <w:color w:val="FF66FF"/>
           <w:lang w:val="en-US"/>
         </w:rPr>
-        <w:t>mrgrid</w:t>
-      </w:r>
-      <w:proofErr w:type="spellEnd"/>
-      <w:r>
-        <w:rPr>
-          <w:color w:val="FF66FF"/>
-          <w:lang w:val="en-US"/>
-        </w:rPr>
-        <w:t xml:space="preserve">  -</w:t>
-      </w:r>
-      <w:proofErr w:type="spellStart"/>
-      <w:r>
-        <w:rPr>
-          <w:color w:val="FF66FF"/>
-          <w:lang w:val="en-US"/>
-        </w:rPr>
-        <w:t>regrid</w:t>
-      </w:r>
-      <w:proofErr w:type="spellEnd"/>
-      <w:r>
-        <w:rPr>
-          <w:color w:val="FF66FF"/>
-          <w:lang w:val="en-US"/>
-        </w:rPr>
-        <w:t xml:space="preserve"> </w:t>
+        <w:t xml:space="preserve">  -regrid </w:t>
       </w:r>
     </w:p>
     <w:p>
@@ -3463,119 +3011,73 @@
         <w:rPr>
           <w:lang w:val="en-US"/>
         </w:rPr>
-        <w:t>Pre-</w:t>
-      </w:r>
-      <w:proofErr w:type="spellStart"/>
-      <w:r>
-        <w:rPr>
-          <w:lang w:val="en-US"/>
-        </w:rPr>
-        <w:t>upsample</w:t>
-      </w:r>
-      <w:proofErr w:type="spellEnd"/>
-      <w:r>
-        <w:rPr>
-          <w:lang w:val="en-US"/>
-        </w:rPr>
+        <w:t>Pre-upsample dwi data</w:t>
+      </w:r>
+      <w:r>
+        <w:rPr>
+          <w:lang w:val="en-US"/>
+        </w:rPr>
+        <w:tab/>
+      </w:r>
+      <w:r>
+        <w:rPr>
+          <w:lang w:val="en-US"/>
+        </w:rPr>
+        <w:tab/>
+      </w:r>
+      <w:r>
+        <w:rPr>
+          <w:lang w:val="en-US"/>
+        </w:rPr>
+        <w:tab/>
+        <w:t>Gaussian smoothing (-regrid)</w:t>
+      </w:r>
+    </w:p>
+    <w:p/>
+    <w:p>
+      <w:pPr>
+        <w:pStyle w:val="ListParagraph"/>
+        <w:ind w:left="1440"/>
+        <w:rPr>
+          <w:lang w:val="en-US"/>
+        </w:rPr>
+      </w:pPr>
+      <w:r>
+        <w:t>The -</w:t>
+      </w:r>
+      <w:r>
+        <w:t>regrid</w:t>
+      </w:r>
+      <w:r>
+        <w:t xml:space="preserve"> option </w:t>
+      </w:r>
+      <w:r>
+        <w:t>performs changes of the voxel grid that require interpolation of the image such as changing the resolution or location and orientation of the voxel grid. If the image is down-sampled, the appropriate smoothing is automatically applied using Gaussian smoothing unless nearest neighbour interpolation is selected or oversample is changed explicitly. The resolution can only be changed for spatial dimensions</w:t>
+      </w:r>
+      <w:r>
+        <w:t>.</w:t>
+      </w:r>
+      <w:r>
+        <w:t xml:space="preserve"> It is</w:t>
+      </w:r>
+      <w:r>
+        <w:t xml:space="preserve"> recommend</w:t>
+      </w:r>
+      <w:r>
+        <w:t>ed</w:t>
+      </w:r>
+      <w:r>
         <w:t xml:space="preserve"> </w:t>
       </w:r>
-      <w:proofErr w:type="spellStart"/>
-      <w:r>
-        <w:rPr>
-          <w:lang w:val="en-US"/>
-        </w:rPr>
-        <w:t>dwi</w:t>
-      </w:r>
-      <w:proofErr w:type="spellEnd"/>
-      <w:r>
-        <w:rPr>
-          <w:lang w:val="en-US"/>
-        </w:rPr>
-        <w:t xml:space="preserve"> data</w:t>
-      </w:r>
-      <w:r>
-        <w:rPr>
-          <w:lang w:val="en-US"/>
-        </w:rPr>
-        <w:tab/>
-      </w:r>
-      <w:r>
-        <w:rPr>
-          <w:lang w:val="en-US"/>
-        </w:rPr>
-        <w:tab/>
-      </w:r>
-      <w:r>
-        <w:rPr>
-          <w:lang w:val="en-US"/>
-        </w:rPr>
-        <w:tab/>
-        <w:t>Gaussian smoothing (-</w:t>
-      </w:r>
-      <w:proofErr w:type="spellStart"/>
-      <w:r>
-        <w:rPr>
-          <w:lang w:val="en-US"/>
-        </w:rPr>
-        <w:t>regrid</w:t>
-      </w:r>
-      <w:proofErr w:type="spellEnd"/>
-      <w:r>
-        <w:rPr>
-          <w:lang w:val="en-US"/>
-        </w:rPr>
-        <w:t>)</w:t>
-      </w:r>
-    </w:p>
-    <w:p/>
-    <w:p>
-      <w:pPr>
-        <w:pStyle w:val="ListParagraph"/>
-        <w:ind w:left="1440"/>
-        <w:rPr>
-          <w:lang w:val="en-US"/>
-        </w:rPr>
-      </w:pPr>
-      <w:r>
-        <w:t>The -</w:t>
-      </w:r>
-      <w:proofErr w:type="spellStart"/>
-      <w:r>
-        <w:t>regrid</w:t>
-      </w:r>
-      <w:proofErr w:type="spellEnd"/>
-      <w:r>
-        <w:t xml:space="preserve"> option </w:t>
-      </w:r>
-      <w:r>
-        <w:t>performs changes of the voxel grid that require interpolation of the image such as changing the resolution or location and orientation of the voxel grid. If the image is down-sampled, the appropriate smoothing is automatically applied using Gaussian smoothing unless nearest neighbour interpolation is selected or oversample is changed explicitly. The resolution can only be changed for spatial dimensions</w:t>
-      </w:r>
-      <w:r>
-        <w:t>.</w:t>
-      </w:r>
-      <w:r>
-        <w:t xml:space="preserve"> It is</w:t>
-      </w:r>
-      <w:r>
-        <w:t xml:space="preserve"> recommend</w:t>
-      </w:r>
-      <w:r>
-        <w:t>ed</w:t>
-      </w:r>
-      <w:r>
-        <w:t xml:space="preserve"> </w:t>
-      </w:r>
       <w:r>
         <w:t xml:space="preserve">to </w:t>
       </w:r>
-      <w:proofErr w:type="spellStart"/>
       <w:r>
         <w:t>upsampl</w:t>
       </w:r>
       <w:r>
         <w:t>e</w:t>
       </w:r>
-      <w:proofErr w:type="spellEnd"/>
       <w:r>
         <w:t xml:space="preserve"> to an isotropic voxel size of 1.25 mm for human brains (if your original resolution is already higher, you can skip this step</w:t>
       </w:r>
@@ -3663,24 +3165,14 @@
           <w:lang w:val="en-US"/>
         </w:rPr>
       </w:pPr>
-      <w:bookmarkStart w:id="2" w:name="_Hlk45996274"/>
-      <w:proofErr w:type="spellStart"/>
-      <w:r>
-        <w:rPr>
-          <w:b/>
-          <w:bCs/>
-          <w:lang w:val="en-US"/>
-        </w:rPr>
-        <w:t>Upsample</w:t>
-      </w:r>
-      <w:proofErr w:type="spellEnd"/>
-      <w:r>
-        <w:rPr>
-          <w:b/>
-          <w:bCs/>
-          <w:lang w:val="en-US"/>
-        </w:rPr>
-        <w:t xml:space="preserve"> brain mask images</w:t>
+      <w:bookmarkStart w:id="1" w:name="_Hlk45996274"/>
+      <w:r>
+        <w:rPr>
+          <w:b/>
+          <w:bCs/>
+          <w:lang w:val="en-US"/>
+        </w:rPr>
+        <w:t>Upsample brain mask images</w:t>
       </w:r>
     </w:p>
     <w:p>
@@ -3689,15 +3181,7 @@
         <w:ind w:left="1440"/>
       </w:pPr>
       <w:r>
-        <w:t xml:space="preserve">Compute a whole brain mask from the </w:t>
-      </w:r>
-      <w:proofErr w:type="spellStart"/>
-      <w:r>
-        <w:t>upsampled</w:t>
-      </w:r>
-      <w:proofErr w:type="spellEnd"/>
-      <w:r>
-        <w:t xml:space="preserve"> DW images</w:t>
+        <w:t>Compute a whole brain mask from the upsampled DW images</w:t>
       </w:r>
       <w:r>
         <w:t>.</w:t>
@@ -3706,35 +3190,11 @@
         <w:t xml:space="preserve"> We will use BET again for this. </w:t>
       </w:r>
       <w:r>
-        <w:t xml:space="preserve">Since </w:t>
-      </w:r>
-      <w:proofErr w:type="spellStart"/>
-      <w:r>
-        <w:t>topup</w:t>
-      </w:r>
-      <w:proofErr w:type="spellEnd"/>
-      <w:r>
-        <w:t xml:space="preserve"> has already been applied in the previous </w:t>
-      </w:r>
-      <w:proofErr w:type="spellStart"/>
-      <w:r>
-        <w:t>preprocessing</w:t>
-      </w:r>
-      <w:proofErr w:type="spellEnd"/>
-      <w:r>
-        <w:t xml:space="preserve"> script, </w:t>
+        <w:t xml:space="preserve">Since topup has already been applied in the previous preprocessing script, </w:t>
       </w:r>
       <w:r>
         <w:lastRenderedPageBreak/>
-        <w:t xml:space="preserve">we will just use the first b0 (ref_b0) as an input to create the new </w:t>
-      </w:r>
-      <w:proofErr w:type="spellStart"/>
-      <w:r>
-        <w:t>upsampled</w:t>
-      </w:r>
-      <w:proofErr w:type="spellEnd"/>
-      <w:r>
-        <w:t xml:space="preserve"> brain mask. </w:t>
+        <w:t xml:space="preserve">we will just use the first b0 (ref_b0) as an input to create the new upsampled brain mask. </w:t>
       </w:r>
     </w:p>
     <w:p>
@@ -3948,19 +3408,11 @@
         </w:rPr>
         <w:t xml:space="preserve">  </w:t>
       </w:r>
-      <w:proofErr w:type="spellStart"/>
-      <w:r>
-        <w:rPr>
-          <w:lang w:val="en-US"/>
-        </w:rPr>
-        <w:t>upsampled</w:t>
-      </w:r>
-      <w:proofErr w:type="spellEnd"/>
-      <w:r>
-        <w:rPr>
-          <w:lang w:val="en-US"/>
-        </w:rPr>
-        <w:t xml:space="preserve"> mask</w:t>
+      <w:r>
+        <w:rPr>
+          <w:lang w:val="en-US"/>
+        </w:rPr>
+        <w:t>upsampled mask</w:t>
       </w:r>
       <w:r>
         <w:rPr>
@@ -3969,7 +3421,7 @@
         <w:t xml:space="preserve"> (less non-brain parts covered)</w:t>
       </w:r>
     </w:p>
-    <w:bookmarkEnd w:id="2"/>
+    <w:bookmarkEnd w:id="1"/>
     <w:p>
       <w:pPr>
         <w:rPr>
@@ -3990,35 +3442,7 @@
         <w:rPr>
           <w:lang w:val="en-US"/>
         </w:rPr>
-        <w:t xml:space="preserve">*note that </w:t>
-      </w:r>
-      <w:proofErr w:type="spellStart"/>
-      <w:r>
-        <w:rPr>
-          <w:lang w:val="en-US"/>
-        </w:rPr>
-        <w:t>upsampled</w:t>
-      </w:r>
-      <w:proofErr w:type="spellEnd"/>
-      <w:r>
-        <w:rPr>
-          <w:lang w:val="en-US"/>
-        </w:rPr>
-        <w:t xml:space="preserve"> images take a lot of space – 2.6 GB for main </w:t>
-      </w:r>
-      <w:proofErr w:type="spellStart"/>
-      <w:r>
-        <w:rPr>
-          <w:lang w:val="en-US"/>
-        </w:rPr>
-        <w:t>dwi</w:t>
-      </w:r>
-      <w:proofErr w:type="spellEnd"/>
-      <w:r>
-        <w:rPr>
-          <w:lang w:val="en-US"/>
-        </w:rPr>
-        <w:t xml:space="preserve"> data</w:t>
+        <w:t>*note that upsampled images take a lot of space – 2.6 GB for main dwi data</w:t>
       </w:r>
     </w:p>
     <w:p>
@@ -4097,21 +3521,7 @@
         <w:rPr>
           <w:lang w:val="en-US"/>
         </w:rPr>
-        <w:t xml:space="preserve"> regions of the brain that are intended to be </w:t>
-      </w:r>
-      <w:proofErr w:type="spellStart"/>
-      <w:r>
-        <w:rPr>
-          <w:lang w:val="en-US"/>
-        </w:rPr>
-        <w:t>analysed</w:t>
-      </w:r>
-      <w:proofErr w:type="spellEnd"/>
-      <w:r>
-        <w:rPr>
-          <w:lang w:val="en-US"/>
-        </w:rPr>
-        <w:t>.</w:t>
+        <w:t xml:space="preserve"> regions of the brain that are intended to be analysed.</w:t>
       </w:r>
     </w:p>
     <w:p>
@@ -4203,17 +3613,8 @@
           <w:color w:val="FF66FF"/>
           <w:lang w:val="en-US"/>
         </w:rPr>
-        <w:t xml:space="preserve">dwi2fod </w:t>
-      </w:r>
-      <w:proofErr w:type="spellStart"/>
-      <w:r>
-        <w:rPr>
-          <w:color w:val="FF66FF"/>
-          <w:lang w:val="en-US"/>
-        </w:rPr>
-        <w:t>msmt_csd</w:t>
-      </w:r>
-      <w:proofErr w:type="spellEnd"/>
+        <w:t>dwi2fod msmt_csd</w:t>
+      </w:r>
     </w:p>
     <w:p>
       <w:pPr>
@@ -4364,14 +3765,12 @@
           <w:lang w:val="en-US"/>
         </w:rPr>
       </w:pPr>
-      <w:proofErr w:type="spellStart"/>
       <w:r>
         <w:rPr>
           <w:lang w:val="en-US"/>
         </w:rPr>
         <w:t>wmfod.mif</w:t>
       </w:r>
-      <w:proofErr w:type="spellEnd"/>
       <w:r>
         <w:rPr>
           <w:lang w:val="en-US"/>
@@ -4389,20 +3788,7 @@
           <w:lang w:val="en-US"/>
         </w:rPr>
         <w:tab/>
-      </w:r>
-      <w:proofErr w:type="spellStart"/>
-      <w:r>
-        <w:rPr>
-          <w:lang w:val="en-US"/>
-        </w:rPr>
-        <w:t>gmfod.mif</w:t>
-      </w:r>
-      <w:proofErr w:type="spellEnd"/>
-      <w:r>
-        <w:rPr>
-          <w:lang w:val="en-US"/>
-        </w:rPr>
-        <w:t xml:space="preserve"> </w:t>
+        <w:t xml:space="preserve">gmfod.mif </w:t>
       </w:r>
       <w:r>
         <w:rPr>
@@ -4421,15 +3807,8 @@
           <w:lang w:val="en-US"/>
         </w:rPr>
         <w:tab/>
-      </w:r>
-      <w:proofErr w:type="spellStart"/>
-      <w:r>
-        <w:rPr>
-          <w:lang w:val="en-US"/>
-        </w:rPr>
         <w:t>csffod.mif</w:t>
       </w:r>
-      <w:proofErr w:type="spellEnd"/>
     </w:p>
     <w:p>
       <w:pPr>
@@ -4520,21 +3899,7 @@
         <w:rPr>
           <w:lang w:val="en-US"/>
         </w:rPr>
-        <w:t xml:space="preserve">Image of the FOD loaded onto the </w:t>
-      </w:r>
-      <w:proofErr w:type="spellStart"/>
-      <w:r>
-        <w:rPr>
-          <w:lang w:val="en-US"/>
-        </w:rPr>
-        <w:t>wmfod</w:t>
-      </w:r>
-      <w:proofErr w:type="spellEnd"/>
-      <w:r>
-        <w:rPr>
-          <w:lang w:val="en-US"/>
-        </w:rPr>
-        <w:t xml:space="preserve"> template of a participant. </w:t>
+        <w:t xml:space="preserve">Image of the FOD loaded onto the wmfod template of a participant. </w:t>
       </w:r>
     </w:p>
     <w:p>
@@ -4720,21 +4085,7 @@
         <w:rPr>
           <w:lang w:val="en-US"/>
         </w:rPr>
-        <w:t xml:space="preserve">Preprocessed </w:t>
-      </w:r>
-      <w:proofErr w:type="spellStart"/>
-      <w:r>
-        <w:rPr>
-          <w:lang w:val="en-US"/>
-        </w:rPr>
-        <w:t>dwi</w:t>
-      </w:r>
-      <w:proofErr w:type="spellEnd"/>
-      <w:r>
-        <w:rPr>
-          <w:lang w:val="en-US"/>
-        </w:rPr>
-        <w:t xml:space="preserve"> with no spherical deconvolution applied. </w:t>
+        <w:t xml:space="preserve">Preprocessed dwi with no spherical deconvolution applied. </w:t>
       </w:r>
     </w:p>
     <w:p>
@@ -4985,168 +4336,95 @@
         </w:rPr>
         <w:t xml:space="preserve">Another thing you can do is check the FODs in a single image with all 3 tissues types together. Check this by loading the </w:t>
       </w:r>
-      <w:proofErr w:type="spellStart"/>
       <w:r>
         <w:rPr>
           <w:color w:val="70AD47" w:themeColor="accent6"/>
           <w:lang w:val="en-US"/>
         </w:rPr>
-        <w:t>vf</w:t>
-      </w:r>
-      <w:proofErr w:type="spellEnd"/>
-      <w:r>
-        <w:rPr>
-          <w:color w:val="70AD47" w:themeColor="accent6"/>
-          <w:lang w:val="en-US"/>
-        </w:rPr>
-        <w:t>_[PAR_NAME].</w:t>
-      </w:r>
-      <w:proofErr w:type="spellStart"/>
-      <w:r>
-        <w:rPr>
-          <w:color w:val="70AD47" w:themeColor="accent6"/>
-          <w:lang w:val="en-US"/>
-        </w:rPr>
-        <w:t>mif</w:t>
-      </w:r>
-      <w:proofErr w:type="spellEnd"/>
-      <w:r>
-        <w:rPr>
-          <w:color w:val="70AD47" w:themeColor="accent6"/>
-          <w:lang w:val="en-US"/>
-        </w:rPr>
-        <w:t xml:space="preserve"> </w:t>
-      </w:r>
-      <w:r>
-        <w:rPr>
-          <w:lang w:val="en-US"/>
-        </w:rPr>
-        <w:t xml:space="preserve">file into </w:t>
-      </w:r>
-      <w:proofErr w:type="spellStart"/>
-      <w:r>
-        <w:rPr>
+        <w:t xml:space="preserve">vf_[PAR_NAME].mif </w:t>
+      </w:r>
+      <w:r>
+        <w:rPr>
+          <w:lang w:val="en-US"/>
+        </w:rPr>
+        <w:t xml:space="preserve">file into mrview and affix the odf file using the odf toolbox.  </w:t>
+      </w:r>
+    </w:p>
+    <w:p>
+      <w:pPr>
+        <w:rPr>
+          <w:lang w:val="en-US"/>
+        </w:rPr>
+      </w:pPr>
+    </w:p>
+    <w:p>
+      <w:pPr>
+        <w:ind w:left="720" w:firstLine="720"/>
+        <w:rPr>
+          <w:color w:val="FF66FF"/>
+          <w:lang w:val="en-US"/>
+        </w:rPr>
+      </w:pPr>
+      <w:r>
+        <w:rPr>
+          <w:color w:val="FF66FF"/>
+          <w:lang w:val="en-US"/>
+        </w:rPr>
+        <w:t xml:space="preserve">Command: </w:t>
+      </w:r>
+      <w:r>
+        <w:rPr>
+          <w:color w:val="FF66FF"/>
+          <w:lang w:val="en-US"/>
+        </w:rPr>
+        <w:tab/>
+      </w:r>
+      <w:r>
+        <w:rPr>
+          <w:color w:val="FF66FF"/>
+          <w:lang w:val="en-US"/>
+        </w:rPr>
+        <w:tab/>
+      </w:r>
+      <w:r>
+        <w:rPr>
+          <w:color w:val="FF66FF"/>
+          <w:lang w:val="en-US"/>
+        </w:rPr>
+        <w:t>mrconvert</w:t>
+      </w:r>
+    </w:p>
+    <w:p>
+      <w:pPr>
+        <w:ind w:left="2880" w:firstLine="720"/>
+        <w:rPr>
+          <w:color w:val="FF66FF"/>
+          <w:lang w:val="en-US"/>
+        </w:rPr>
+      </w:pPr>
+      <w:r>
+        <w:rPr>
+          <w:color w:val="FF66FF"/>
+          <w:lang w:val="en-US"/>
+        </w:rPr>
+        <w:t>mrcat</w:t>
+      </w:r>
+    </w:p>
+    <w:p>
+      <w:pPr>
+        <w:ind w:left="2880" w:firstLine="720"/>
+        <w:rPr>
+          <w:color w:val="FF66FF"/>
+          <w:lang w:val="en-US"/>
+        </w:rPr>
+      </w:pPr>
+      <w:r>
+        <w:rPr>
+          <w:color w:val="FF66FF"/>
           <w:lang w:val="en-US"/>
         </w:rPr>
         <w:t>mrview</w:t>
       </w:r>
-      <w:proofErr w:type="spellEnd"/>
-      <w:r>
-        <w:rPr>
-          <w:lang w:val="en-US"/>
-        </w:rPr>
-        <w:t xml:space="preserve"> and affix the </w:t>
-      </w:r>
-      <w:proofErr w:type="spellStart"/>
-      <w:r>
-        <w:rPr>
-          <w:lang w:val="en-US"/>
-        </w:rPr>
-        <w:t>odf</w:t>
-      </w:r>
-      <w:proofErr w:type="spellEnd"/>
-      <w:r>
-        <w:rPr>
-          <w:lang w:val="en-US"/>
-        </w:rPr>
-        <w:t xml:space="preserve"> file using the </w:t>
-      </w:r>
-      <w:proofErr w:type="spellStart"/>
-      <w:r>
-        <w:rPr>
-          <w:lang w:val="en-US"/>
-        </w:rPr>
-        <w:t>odf</w:t>
-      </w:r>
-      <w:proofErr w:type="spellEnd"/>
-      <w:r>
-        <w:rPr>
-          <w:lang w:val="en-US"/>
-        </w:rPr>
-        <w:t xml:space="preserve"> toolbox.  </w:t>
-      </w:r>
-    </w:p>
-    <w:p>
-      <w:pPr>
-        <w:rPr>
-          <w:lang w:val="en-US"/>
-        </w:rPr>
-      </w:pPr>
-    </w:p>
-    <w:p>
-      <w:pPr>
-        <w:ind w:left="720" w:firstLine="720"/>
-        <w:rPr>
-          <w:color w:val="FF66FF"/>
-          <w:lang w:val="en-US"/>
-        </w:rPr>
-      </w:pPr>
-      <w:r>
-        <w:rPr>
-          <w:color w:val="FF66FF"/>
-          <w:lang w:val="en-US"/>
-        </w:rPr>
-        <w:t xml:space="preserve">Command: </w:t>
-      </w:r>
-      <w:r>
-        <w:rPr>
-          <w:color w:val="FF66FF"/>
-          <w:lang w:val="en-US"/>
-        </w:rPr>
-        <w:tab/>
-      </w:r>
-      <w:r>
-        <w:rPr>
-          <w:color w:val="FF66FF"/>
-          <w:lang w:val="en-US"/>
-        </w:rPr>
-        <w:tab/>
-      </w:r>
-      <w:proofErr w:type="spellStart"/>
-      <w:r>
-        <w:rPr>
-          <w:color w:val="FF66FF"/>
-          <w:lang w:val="en-US"/>
-        </w:rPr>
-        <w:t>mrconvert</w:t>
-      </w:r>
-      <w:proofErr w:type="spellEnd"/>
-    </w:p>
-    <w:p>
-      <w:pPr>
-        <w:ind w:left="2880" w:firstLine="720"/>
-        <w:rPr>
-          <w:color w:val="FF66FF"/>
-          <w:lang w:val="en-US"/>
-        </w:rPr>
-      </w:pPr>
-      <w:proofErr w:type="spellStart"/>
-      <w:r>
-        <w:rPr>
-          <w:color w:val="FF66FF"/>
-          <w:lang w:val="en-US"/>
-        </w:rPr>
-        <w:t>mrcat</w:t>
-      </w:r>
-      <w:proofErr w:type="spellEnd"/>
-    </w:p>
-    <w:p>
-      <w:pPr>
-        <w:ind w:left="2880" w:firstLine="720"/>
-        <w:rPr>
-          <w:color w:val="FF66FF"/>
-          <w:lang w:val="en-US"/>
-        </w:rPr>
-      </w:pPr>
-      <w:proofErr w:type="spellStart"/>
-      <w:r>
-        <w:rPr>
-          <w:color w:val="FF66FF"/>
-          <w:lang w:val="en-US"/>
-        </w:rPr>
-        <w:t>mrview</w:t>
-      </w:r>
-      <w:proofErr w:type="spellEnd"/>
     </w:p>
     <w:p>
       <w:pPr>
@@ -5217,35 +4495,7 @@
         <w:rPr>
           <w:lang w:val="en-US"/>
         </w:rPr>
-        <w:t xml:space="preserve">White matter FODs are </w:t>
-      </w:r>
-      <w:proofErr w:type="spellStart"/>
-      <w:r>
-        <w:rPr>
-          <w:lang w:val="en-US"/>
-        </w:rPr>
-        <w:t>overlayed</w:t>
-      </w:r>
-      <w:proofErr w:type="spellEnd"/>
-      <w:r>
-        <w:rPr>
-          <w:lang w:val="en-US"/>
-        </w:rPr>
-        <w:t xml:space="preserve"> in this </w:t>
-      </w:r>
-      <w:proofErr w:type="spellStart"/>
-      <w:r>
-        <w:rPr>
-          <w:lang w:val="en-US"/>
-        </w:rPr>
-        <w:t>colour</w:t>
-      </w:r>
-      <w:proofErr w:type="spellEnd"/>
-      <w:r>
-        <w:rPr>
-          <w:lang w:val="en-US"/>
-        </w:rPr>
-        <w:t xml:space="preserve">-coded image for each tissue type. </w:t>
+        <w:t xml:space="preserve">White matter FODs are overlayed in this colour-coded image for each tissue type. </w:t>
       </w:r>
       <w:r>
         <w:rPr>
@@ -5415,9 +4665,8 @@
           <w:szCs w:val="28"/>
           <w:lang w:val="en-US"/>
         </w:rPr>
-        <w:t xml:space="preserve">Joint bias field correction and intensity </w:t>
-      </w:r>
-      <w:proofErr w:type="spellStart"/>
+        <w:t>Joint bias field correction and intensity normali</w:t>
+      </w:r>
       <w:r>
         <w:rPr>
           <w:b/>
@@ -5426,7 +4675,7 @@
           <w:szCs w:val="28"/>
           <w:lang w:val="en-US"/>
         </w:rPr>
-        <w:t>normali</w:t>
+        <w:t>s</w:t>
       </w:r>
       <w:r>
         <w:rPr>
@@ -5436,9 +4685,13 @@
           <w:szCs w:val="28"/>
           <w:lang w:val="en-US"/>
         </w:rPr>
-        <w:t>s</w:t>
-      </w:r>
-      <w:r>
+        <w:t>ation</w:t>
+      </w:r>
+    </w:p>
+    <w:p>
+      <w:pPr>
+        <w:pStyle w:val="ListParagraph"/>
+        <w:ind w:left="1080"/>
         <w:rPr>
           <w:b/>
           <w:bCs/>
@@ -5446,21 +4699,6 @@
           <w:szCs w:val="28"/>
           <w:lang w:val="en-US"/>
         </w:rPr>
-        <w:t>ation</w:t>
-      </w:r>
-      <w:proofErr w:type="spellEnd"/>
-    </w:p>
-    <w:p>
-      <w:pPr>
-        <w:pStyle w:val="ListParagraph"/>
-        <w:ind w:left="1080"/>
-        <w:rPr>
-          <w:b/>
-          <w:bCs/>
-          <w:sz w:val="28"/>
-          <w:szCs w:val="28"/>
-          <w:lang w:val="en-US"/>
-        </w:rPr>
       </w:pPr>
       <w:r>
         <w:rPr>
@@ -5472,21 +4710,7 @@
         <w:rPr>
           <w:lang w:val="en-US"/>
         </w:rPr>
-        <w:t xml:space="preserve">erform joint bias field correction and global intensity </w:t>
-      </w:r>
-      <w:proofErr w:type="spellStart"/>
-      <w:r>
-        <w:rPr>
-          <w:lang w:val="en-US"/>
-        </w:rPr>
-        <w:t>normalisation</w:t>
-      </w:r>
-      <w:proofErr w:type="spellEnd"/>
-      <w:r>
-        <w:rPr>
-          <w:lang w:val="en-US"/>
-        </w:rPr>
-        <w:t xml:space="preserve"> of the multi-tissue compartment parameters</w:t>
+        <w:t>erform joint bias field correction and global intensity normalisation of the multi-tissue compartment parameters</w:t>
       </w:r>
       <w:r>
         <w:rPr>
@@ -5501,63 +4725,7 @@
         <w:rPr>
           <w:lang w:val="en-US"/>
         </w:rPr>
-        <w:t xml:space="preserve">This command takes as input any number of tissue components (e.g. from multi-tissue CSD) and outputs corresponding </w:t>
-      </w:r>
-      <w:proofErr w:type="spellStart"/>
-      <w:r>
-        <w:rPr>
-          <w:lang w:val="en-US"/>
-        </w:rPr>
-        <w:t>normalised</w:t>
-      </w:r>
-      <w:proofErr w:type="spellEnd"/>
-      <w:r>
-        <w:rPr>
-          <w:lang w:val="en-US"/>
-        </w:rPr>
-        <w:t xml:space="preserve"> tissue components corrected for the effects of (residual) intensity inhomogeneities. Intensity </w:t>
-      </w:r>
-      <w:proofErr w:type="spellStart"/>
-      <w:r>
-        <w:rPr>
-          <w:lang w:val="en-US"/>
-        </w:rPr>
-        <w:t>normalisation</w:t>
-      </w:r>
-      <w:proofErr w:type="spellEnd"/>
-      <w:r>
-        <w:rPr>
-          <w:lang w:val="en-US"/>
-        </w:rPr>
-        <w:t xml:space="preserve"> is performed by </w:t>
-      </w:r>
-      <w:proofErr w:type="spellStart"/>
-      <w:r>
-        <w:rPr>
-          <w:lang w:val="en-US"/>
-        </w:rPr>
-        <w:t>optimising</w:t>
-      </w:r>
-      <w:proofErr w:type="spellEnd"/>
-      <w:r>
-        <w:rPr>
-          <w:lang w:val="en-US"/>
-        </w:rPr>
-        <w:t xml:space="preserve"> the voxel-wise sum of all tissue compartments towards a constant value, under constraints of spatial smoothness (polynomial basis of a given order). Different to the </w:t>
-      </w:r>
-      <w:proofErr w:type="spellStart"/>
-      <w:r>
-        <w:rPr>
-          <w:lang w:val="en-US"/>
-        </w:rPr>
-        <w:t>Raffelt</w:t>
-      </w:r>
-      <w:proofErr w:type="spellEnd"/>
-      <w:r>
-        <w:rPr>
-          <w:lang w:val="en-US"/>
-        </w:rPr>
-        <w:t xml:space="preserve"> et al. 2017 abstract, this algorithm performs this task in the log-domain instead, with added gradual outlier rejection, different handling of the balancing factors between tissue compartments and a different iteration structure.</w:t>
+        <w:t>This command takes as input any number of tissue components (e.g. from multi-tissue CSD) and outputs corresponding normalised tissue components corrected for the effects of (residual) intensity inhomogeneities. Intensity normalisation is performed by optimising the voxel-wise sum of all tissue compartments towards a constant value, under constraints of spatial smoothness (polynomial basis of a given order). Different to the Raffelt et al. 2017 abstract, this algorithm performs this task in the log-domain instead, with added gradual outlier rejection, different handling of the balancing factors between tissue compartments and a different iteration structure.</w:t>
       </w:r>
       <w:r>
         <w:rPr>
@@ -5571,19 +4739,11 @@
         </w:rPr>
         <w:t xml:space="preserve">the </w:t>
       </w:r>
-      <w:proofErr w:type="spellStart"/>
-      <w:r>
-        <w:rPr>
-          <w:lang w:val="en-US"/>
-        </w:rPr>
-        <w:t>upsampled</w:t>
-      </w:r>
-      <w:proofErr w:type="spellEnd"/>
-      <w:r>
-        <w:rPr>
-          <w:lang w:val="en-US"/>
-        </w:rPr>
-        <w:t xml:space="preserve"> masks in this command. </w:t>
+      <w:r>
+        <w:rPr>
+          <w:lang w:val="en-US"/>
+        </w:rPr>
+        <w:t xml:space="preserve">upsampled masks in this command. </w:t>
       </w:r>
       <w:r>
         <w:rPr>
@@ -5648,16 +4808,8 @@
           <w:lang w:val="en-US"/>
         </w:rPr>
         <w:tab/>
-      </w:r>
-      <w:proofErr w:type="spellStart"/>
-      <w:r>
-        <w:rPr>
-          <w:color w:val="FF66FF"/>
-          <w:lang w:val="en-US"/>
-        </w:rPr>
         <w:t>mtnormalise</w:t>
       </w:r>
-      <w:proofErr w:type="spellEnd"/>
     </w:p>
     <w:p>
       <w:pPr>
@@ -5792,7 +4944,6 @@
         </w:rPr>
         <w:t xml:space="preserve">viewed in </w:t>
       </w:r>
-      <w:proofErr w:type="spellStart"/>
       <w:r>
         <w:rPr>
           <w:i/>
@@ -5801,7 +4952,6 @@
         </w:rPr>
         <w:t>mrview</w:t>
       </w:r>
-      <w:proofErr w:type="spellEnd"/>
     </w:p>
     <w:p>
       <w:pPr>
@@ -5811,14 +4961,12 @@
           <w:lang w:val="en-US"/>
         </w:rPr>
       </w:pPr>
-      <w:proofErr w:type="spellStart"/>
       <w:r>
         <w:rPr>
           <w:lang w:val="en-US"/>
         </w:rPr>
         <w:t>wmfod.mif</w:t>
       </w:r>
-      <w:proofErr w:type="spellEnd"/>
       <w:r>
         <w:rPr>
           <w:lang w:val="en-US"/>
@@ -5830,34 +4978,7 @@
           <w:lang w:val="en-US"/>
         </w:rPr>
         <w:tab/>
-      </w:r>
-      <w:proofErr w:type="spellStart"/>
-      <w:r>
-        <w:rPr>
-          <w:lang w:val="en-US"/>
-        </w:rPr>
-        <w:t>normalised</w:t>
-      </w:r>
-      <w:proofErr w:type="spellEnd"/>
-      <w:r>
-        <w:rPr>
-          <w:lang w:val="en-US"/>
-        </w:rPr>
-        <w:t xml:space="preserve"> (</w:t>
-      </w:r>
-      <w:proofErr w:type="spellStart"/>
-      <w:r>
-        <w:rPr>
-          <w:lang w:val="en-US"/>
-        </w:rPr>
-        <w:t>wmfod_norm.mif</w:t>
-      </w:r>
-      <w:proofErr w:type="spellEnd"/>
-      <w:r>
-        <w:rPr>
-          <w:lang w:val="en-US"/>
-        </w:rPr>
-        <w:t>)</w:t>
+        <w:t>normalised (wmfod_norm.mif)</w:t>
       </w:r>
     </w:p>
     <w:p>
@@ -5998,14 +5119,12 @@
           <w:lang w:val="en-US"/>
         </w:rPr>
       </w:pPr>
-      <w:proofErr w:type="spellStart"/>
       <w:r>
         <w:rPr>
           <w:lang w:val="en-US"/>
         </w:rPr>
         <w:t>wmfod.mif</w:t>
       </w:r>
-      <w:proofErr w:type="spellEnd"/>
       <w:r>
         <w:rPr>
           <w:lang w:val="en-US"/>
@@ -6017,34 +5136,7 @@
           <w:lang w:val="en-US"/>
         </w:rPr>
         <w:tab/>
-      </w:r>
-      <w:proofErr w:type="spellStart"/>
-      <w:r>
-        <w:rPr>
-          <w:lang w:val="en-US"/>
-        </w:rPr>
-        <w:t>normalised</w:t>
-      </w:r>
-      <w:proofErr w:type="spellEnd"/>
-      <w:r>
-        <w:rPr>
-          <w:lang w:val="en-US"/>
-        </w:rPr>
-        <w:t xml:space="preserve"> (</w:t>
-      </w:r>
-      <w:proofErr w:type="spellStart"/>
-      <w:r>
-        <w:rPr>
-          <w:lang w:val="en-US"/>
-        </w:rPr>
-        <w:t>wmfod_norm.mif</w:t>
-      </w:r>
-      <w:proofErr w:type="spellEnd"/>
-      <w:r>
-        <w:rPr>
-          <w:lang w:val="en-US"/>
-        </w:rPr>
-        <w:t>)</w:t>
+        <w:t>normalised (wmfod_norm.mif)</w:t>
       </w:r>
     </w:p>
     <w:p/>
@@ -6087,7 +5179,6 @@
           <w:lang w:val="en-US"/>
         </w:rPr>
       </w:pPr>
-      <w:proofErr w:type="spellStart"/>
       <w:r>
         <w:rPr>
           <w:sz w:val="18"/>
@@ -6095,16 +5186,7 @@
           <w:lang w:val="en-US"/>
         </w:rPr>
         <w:lastRenderedPageBreak/>
-        <w:t>mtnormalise</w:t>
-      </w:r>
-      <w:proofErr w:type="spellEnd"/>
-      <w:r>
-        <w:rPr>
-          <w:sz w:val="18"/>
-          <w:szCs w:val="18"/>
-          <w:lang w:val="en-US"/>
-        </w:rPr>
-        <w:t xml:space="preserve"> is appropriate for handling different tissue types and even pathological tissue: </w:t>
+        <w:t xml:space="preserve">mtnormalise is appropriate for handling different tissue types and even pathological tissue: </w:t>
       </w:r>
       <w:hyperlink r:id="rId40" w:history="1">
         <w:r>
@@ -6142,25 +5224,7 @@
           <w:szCs w:val="18"/>
           <w:lang w:val="en-US"/>
         </w:rPr>
-        <w:t xml:space="preserve">Read more about the different types of intensity </w:t>
-      </w:r>
-      <w:proofErr w:type="spellStart"/>
-      <w:r>
-        <w:rPr>
-          <w:sz w:val="18"/>
-          <w:szCs w:val="18"/>
-          <w:lang w:val="en-US"/>
-        </w:rPr>
-        <w:t>normalisation</w:t>
-      </w:r>
-      <w:proofErr w:type="spellEnd"/>
-      <w:r>
-        <w:rPr>
-          <w:sz w:val="18"/>
-          <w:szCs w:val="18"/>
-          <w:lang w:val="en-US"/>
-        </w:rPr>
-        <w:t xml:space="preserve"> options </w:t>
+        <w:t xml:space="preserve">Read more about the different types of intensity normalisation options </w:t>
       </w:r>
       <w:r>
         <w:rPr>
@@ -6311,15 +5375,7 @@
         <w:t>p</w:t>
       </w:r>
       <w:r>
-        <w:t xml:space="preserve">opulation template is one of the most time consuming steps in a </w:t>
-      </w:r>
-      <w:proofErr w:type="spellStart"/>
-      <w:r>
-        <w:t>fixel</w:t>
-      </w:r>
-      <w:proofErr w:type="spellEnd"/>
-      <w:r>
-        <w:t xml:space="preserve">-based analysis. If you have a very large number of subjects in your study, you can opt to create the template from a limited subset of 30-40 individuals. Typically, subjects are chosen so the generated template is representative of your population (e.g. similar number of patients and controls, though avoid patients with excessive abnormalities compared to the rest of the population). To build a template, </w:t>
+        <w:t xml:space="preserve">opulation template is one of the most time consuming steps in a fixel-based analysis. If you have a very large number of subjects in your study, you can opt to create the template from a limited subset of 30-40 individuals. Typically, subjects are chosen so the generated template is representative of your population (e.g. similar number of patients and controls, though avoid patients with excessive abnormalities compared to the rest of the population). To build a template, </w:t>
       </w:r>
       <w:r>
         <w:t>you will use</w:t>
@@ -6328,15 +5384,7 @@
         <w:t xml:space="preserve"> all FOD images</w:t>
       </w:r>
       <w:r>
-        <w:t xml:space="preserve">, which are segregated into separate folder (e.g. </w:t>
-      </w:r>
-      <w:proofErr w:type="spellStart"/>
-      <w:r>
-        <w:t>wmFODimages</w:t>
-      </w:r>
-      <w:proofErr w:type="spellEnd"/>
-      <w:r>
-        <w:t xml:space="preserve">) </w:t>
+        <w:t xml:space="preserve">, which are segregated into separate folder (e.g. wmFODimages) </w:t>
       </w:r>
       <w:r>
         <w:t>and put a set of corresponding mask images (with the same prefix as the FOD images) in another folder (using masks speeds up registration significantly)</w:t>
@@ -6389,13 +5437,8 @@
       <w:r>
         <w:t xml:space="preserve">MCI, </w:t>
       </w:r>
-      <w:proofErr w:type="spellStart"/>
-      <w:r>
-        <w:t>mMCI</w:t>
-      </w:r>
-      <w:proofErr w:type="spellEnd"/>
-      <w:r>
-        <w:t xml:space="preserve">, </w:t>
+      <w:r>
+        <w:t xml:space="preserve">mMCI, </w:t>
       </w:r>
       <w:r>
         <w:t xml:space="preserve">AD) to create the template to represent them all. </w:t>
@@ -6459,7 +5502,6 @@
         </w:rPr>
         <w:tab/>
       </w:r>
-      <w:proofErr w:type="spellStart"/>
       <w:r>
         <w:rPr>
           <w:color w:val="FF66FF"/>
@@ -6467,7 +5509,6 @@
         </w:rPr>
         <w:t>population_template</w:t>
       </w:r>
-      <w:proofErr w:type="spellEnd"/>
     </w:p>
     <w:p>
       <w:pPr>
@@ -6564,19 +5605,11 @@
           <w:lang w:val="en-US"/>
         </w:rPr>
       </w:pPr>
-      <w:proofErr w:type="spellStart"/>
-      <w:r>
-        <w:rPr>
-          <w:lang w:val="en-US"/>
-        </w:rPr>
-        <w:t>wmfod_template.mif</w:t>
-      </w:r>
-      <w:proofErr w:type="spellEnd"/>
-      <w:r>
-        <w:rPr>
-          <w:lang w:val="en-US"/>
-        </w:rPr>
-        <w:t xml:space="preserve"> (</w:t>
+      <w:r>
+        <w:rPr>
+          <w:lang w:val="en-US"/>
+        </w:rPr>
+        <w:t>wmfod_template.mif (</w:t>
       </w:r>
       <w:r>
         <w:rPr>
@@ -6660,15 +5693,7 @@
         <w:t xml:space="preserve">If </w:t>
       </w:r>
       <w:r>
-        <w:t xml:space="preserve">2 people on the dementia </w:t>
-      </w:r>
-      <w:proofErr w:type="spellStart"/>
-      <w:r>
-        <w:t>vm</w:t>
-      </w:r>
-      <w:proofErr w:type="spellEnd"/>
-      <w:r>
-        <w:t xml:space="preserve"> (Nikki and I) </w:t>
+        <w:t xml:space="preserve">2 people on the dementia vm (Nikki and I) </w:t>
       </w:r>
       <w:r>
         <w:t xml:space="preserve">are </w:t>
@@ -6680,15 +5705,7 @@
         <w:t xml:space="preserve"> </w:t>
       </w:r>
       <w:r>
-        <w:t xml:space="preserve">running intensive </w:t>
-      </w:r>
-      <w:proofErr w:type="spellStart"/>
-      <w:r>
-        <w:t>mrtrix</w:t>
-      </w:r>
-      <w:proofErr w:type="spellEnd"/>
-      <w:r>
-        <w:t xml:space="preserve"> commands</w:t>
+        <w:t>running intensive mrtrix commands</w:t>
       </w:r>
       <w:r>
         <w:t xml:space="preserve">, then the processing time would increase to </w:t>
@@ -6729,35 +5746,7 @@
         <w:rPr>
           <w:lang w:val="en-US"/>
         </w:rPr>
-        <w:t xml:space="preserve">When using BET as the brain mask, I found that this tends to include more ‘non-brain’ regions, like the meninges (it looks like to me), due to BET being more liberal compared to </w:t>
-      </w:r>
-      <w:proofErr w:type="spellStart"/>
-      <w:r>
-        <w:rPr>
-          <w:lang w:val="en-US"/>
-        </w:rPr>
-        <w:t>MRtrix’s</w:t>
-      </w:r>
-      <w:proofErr w:type="spellEnd"/>
-      <w:r>
-        <w:rPr>
-          <w:lang w:val="en-US"/>
-        </w:rPr>
-        <w:t xml:space="preserve"> dwi2mask algorithm. This is okay, though as when applying the </w:t>
-      </w:r>
-      <w:proofErr w:type="spellStart"/>
-      <w:r>
-        <w:rPr>
-          <w:lang w:val="en-US"/>
-        </w:rPr>
-        <w:t>fixel</w:t>
-      </w:r>
-      <w:proofErr w:type="spellEnd"/>
-      <w:r>
-        <w:rPr>
-          <w:lang w:val="en-US"/>
-        </w:rPr>
-        <w:t xml:space="preserve"> mask (as shown below) and streamline tractography, it does not include this. </w:t>
+        <w:t xml:space="preserve">When using BET as the brain mask, I found that this tends to include more ‘non-brain’ regions, like the meninges (it looks like to me), due to BET being more liberal compared to MRtrix’s dwi2mask algorithm. This is okay, though as when applying the fixel mask (as shown below) and streamline tractography, it does not include this. </w:t>
       </w:r>
     </w:p>
     <w:p>
@@ -6820,19 +5809,11 @@
           <w:lang w:val="en-US"/>
         </w:rPr>
       </w:pPr>
-      <w:proofErr w:type="spellStart"/>
-      <w:r>
-        <w:rPr>
-          <w:lang w:val="en-US"/>
-        </w:rPr>
-        <w:t>wmfod_template.mif</w:t>
-      </w:r>
-      <w:proofErr w:type="spellEnd"/>
-      <w:r>
-        <w:rPr>
-          <w:lang w:val="en-US"/>
-        </w:rPr>
-        <w:t xml:space="preserve"> with BET brain mask application. </w:t>
+      <w:r>
+        <w:rPr>
+          <w:lang w:val="en-US"/>
+        </w:rPr>
+        <w:t xml:space="preserve">wmfod_template.mif with BET brain mask application. </w:t>
       </w:r>
     </w:p>
     <w:p>
@@ -6951,16 +5932,8 @@
           <w:lang w:val="en-US"/>
         </w:rPr>
         <w:tab/>
-      </w:r>
-      <w:proofErr w:type="spellStart"/>
-      <w:r>
-        <w:rPr>
-          <w:color w:val="FF66FF"/>
-          <w:lang w:val="en-US"/>
-        </w:rPr>
         <w:t>mrregister</w:t>
       </w:r>
-      <w:proofErr w:type="spellEnd"/>
     </w:p>
     <w:p>
       <w:pPr>
@@ -7084,16 +6057,8 @@
           <w:lang w:val="en-US"/>
         </w:rPr>
         <w:tab/>
-      </w:r>
-      <w:proofErr w:type="spellStart"/>
-      <w:r>
-        <w:rPr>
-          <w:color w:val="FF66FF"/>
-          <w:lang w:val="en-US"/>
-        </w:rPr>
         <w:t>mrtransform</w:t>
       </w:r>
-      <w:proofErr w:type="spellEnd"/>
     </w:p>
     <w:p>
       <w:pPr>
@@ -7229,22 +6194,7 @@
           <w:lang w:val="en-US"/>
         </w:rPr>
         <w:tab/>
-      </w:r>
-      <w:proofErr w:type="spellStart"/>
-      <w:r>
-        <w:rPr>
-          <w:color w:val="FF66FF"/>
-          <w:lang w:val="en-US"/>
-        </w:rPr>
-        <w:t>mrmath</w:t>
-      </w:r>
-      <w:proofErr w:type="spellEnd"/>
-      <w:r>
-        <w:rPr>
-          <w:color w:val="FF66FF"/>
-          <w:lang w:val="en-US"/>
-        </w:rPr>
-        <w:t xml:space="preserve"> </w:t>
+        <w:t xml:space="preserve">mrmath </w:t>
       </w:r>
     </w:p>
     <w:p>
@@ -7321,61 +6271,23 @@
           <w:lang w:val="en-US"/>
         </w:rPr>
       </w:pPr>
-      <w:proofErr w:type="spellStart"/>
-      <w:r>
-        <w:rPr>
-          <w:lang w:val="en-US"/>
-        </w:rPr>
-        <w:t>Fixel</w:t>
-      </w:r>
-      <w:proofErr w:type="spellEnd"/>
-      <w:r>
-        <w:rPr>
-          <w:lang w:val="en-US"/>
-        </w:rPr>
-        <w:t xml:space="preserve"> mask (</w:t>
-      </w:r>
-      <w:proofErr w:type="spellStart"/>
+      <w:r>
+        <w:rPr>
+          <w:lang w:val="en-US"/>
+        </w:rPr>
+        <w:t>Fixel mask (</w:t>
+      </w:r>
       <w:r>
         <w:rPr>
           <w:lang w:val="en-US"/>
         </w:rPr>
         <w:t>template_mask.mif</w:t>
       </w:r>
-      <w:proofErr w:type="spellEnd"/>
-      <w:r>
-        <w:rPr>
-          <w:lang w:val="en-US"/>
-        </w:rPr>
-        <w:t xml:space="preserve">) </w:t>
-      </w:r>
-      <w:proofErr w:type="spellStart"/>
-      <w:r>
-        <w:rPr>
-          <w:lang w:val="en-US"/>
-        </w:rPr>
-        <w:t>overlayed</w:t>
-      </w:r>
-      <w:proofErr w:type="spellEnd"/>
-      <w:r>
-        <w:rPr>
-          <w:lang w:val="en-US"/>
-        </w:rPr>
-        <w:t xml:space="preserve"> on the white matter FOD population template (</w:t>
-      </w:r>
-      <w:proofErr w:type="spellStart"/>
-      <w:r>
-        <w:rPr>
-          <w:lang w:val="en-US"/>
-        </w:rPr>
-        <w:t>wmfod_template.mif</w:t>
-      </w:r>
-      <w:proofErr w:type="spellEnd"/>
-      <w:r>
-        <w:rPr>
-          <w:lang w:val="en-US"/>
-        </w:rPr>
-        <w:t xml:space="preserve">). </w:t>
+      <w:r>
+        <w:rPr>
+          <w:lang w:val="en-US"/>
+        </w:rPr>
+        <w:t xml:space="preserve">) overlayed on the white matter FOD population template (wmfod_template.mif). </w:t>
       </w:r>
     </w:p>
     <w:p>
@@ -7996,7 +6908,7 @@
 </file>
 
 <file path=word/numbering.xml><?xml version="1.0" encoding="utf-8"?>
-<w:numbering xmlns:wpc="http://schemas.microsoft.com/office/word/2010/wordprocessingCanvas" xmlns:cx="http://schemas.microsoft.com/office/drawing/2014/chartex" xmlns:cx1="http://schemas.microsoft.com/office/drawing/2015/9/8/chartex" xmlns:cx2="http://schemas.microsoft.com/office/drawing/2015/10/21/chartex" xmlns:cx3="http://schemas.microsoft.com/office/drawing/2016/5/9/chartex" xmlns:cx4="http://schemas.microsoft.com/office/drawing/2016/5/10/chartex" xmlns:cx5="http://schemas.microsoft.com/office/drawing/2016/5/11/chartex" xmlns:cx6="http://schemas.microsoft.com/office/drawing/2016/5/12/chartex" xmlns:cx7="http://schemas.microsoft.com/office/drawing/2016/5/13/chartex" xmlns:cx8="http://schemas.microsoft.com/office/drawing/2016/5/14/chartex" xmlns:mc="http://schemas.openxmlformats.org/markup-compatibility/2006" xmlns:aink="http://schemas.microsoft.com/office/drawing/2016/ink" xmlns:am3d="http://schemas.microsoft.com/office/drawing/2017/model3d" xmlns:o="urn:schemas-microsoft-com:office:office" xmlns:r="http://schemas.openxmlformats.org/officeDocument/2006/relationships" xmlns:m="http://schemas.openxmlformats.org/officeDocument/2006/math" xmlns:v="urn:schemas-microsoft-com:vml" xmlns:wp14="http://schemas.microsoft.com/office/word/2010/wordprocessingDrawing" xmlns:wp="http://schemas.openxmlformats.org/drawingml/2006/wordprocessingDrawing" xmlns:w10="urn:schemas-microsoft-com:office:word" xmlns:w="http://schemas.openxmlformats.org/wordprocessingml/2006/main" xmlns:w14="http://schemas.microsoft.com/office/word/2010/wordml" xmlns:w15="http://schemas.microsoft.com/office/word/2012/wordml" xmlns:w16cid="http://schemas.microsoft.com/office/word/2016/wordml/cid" xmlns:w16se="http://schemas.microsoft.com/office/word/2015/wordml/symex" xmlns:wpg="http://schemas.microsoft.com/office/word/2010/wordprocessingGroup" xmlns:wpi="http://schemas.microsoft.com/office/word/2010/wordprocessingInk" xmlns:wne="http://schemas.microsoft.com/office/word/2006/wordml" xmlns:wps="http://schemas.microsoft.com/office/word/2010/wordprocessingShape" mc:Ignorable="w14 w15 w16se w16cid wp14">
+<w:numbering xmlns:wpc="http://schemas.microsoft.com/office/word/2010/wordprocessingCanvas" xmlns:cx="http://schemas.microsoft.com/office/drawing/2014/chartex" xmlns:cx1="http://schemas.microsoft.com/office/drawing/2015/9/8/chartex" xmlns:cx2="http://schemas.microsoft.com/office/drawing/2015/10/21/chartex" xmlns:cx3="http://schemas.microsoft.com/office/drawing/2016/5/9/chartex" xmlns:cx4="http://schemas.microsoft.com/office/drawing/2016/5/10/chartex" xmlns:cx5="http://schemas.microsoft.com/office/drawing/2016/5/11/chartex" xmlns:cx6="http://schemas.microsoft.com/office/drawing/2016/5/12/chartex" xmlns:cx7="http://schemas.microsoft.com/office/drawing/2016/5/13/chartex" xmlns:cx8="http://schemas.microsoft.com/office/drawing/2016/5/14/chartex" xmlns:mc="http://schemas.openxmlformats.org/markup-compatibility/2006" xmlns:aink="http://schemas.microsoft.com/office/drawing/2016/ink" xmlns:am3d="http://schemas.microsoft.com/office/drawing/2017/model3d" xmlns:o="urn:schemas-microsoft-com:office:office" xmlns:r="http://schemas.openxmlformats.org/officeDocument/2006/relationships" xmlns:m="http://schemas.openxmlformats.org/officeDocument/2006/math" xmlns:v="urn:schemas-microsoft-com:vml" xmlns:wp14="http://schemas.microsoft.com/office/word/2010/wordprocessingDrawing" xmlns:wp="http://schemas.openxmlformats.org/drawingml/2006/wordprocessingDrawing" xmlns:w10="urn:schemas-microsoft-com:office:word" xmlns:w="http://schemas.openxmlformats.org/wordprocessingml/2006/main" xmlns:w14="http://schemas.microsoft.com/office/word/2010/wordml" xmlns:w15="http://schemas.microsoft.com/office/word/2012/wordml" xmlns:w16cex="http://schemas.microsoft.com/office/word/2018/wordml/cex" xmlns:w16cid="http://schemas.microsoft.com/office/word/2016/wordml/cid" xmlns:w16="http://schemas.microsoft.com/office/word/2018/wordml" xmlns:w16se="http://schemas.microsoft.com/office/word/2015/wordml/symex" xmlns:wpg="http://schemas.microsoft.com/office/word/2010/wordprocessingGroup" xmlns:wpi="http://schemas.microsoft.com/office/word/2010/wordprocessingInk" xmlns:wne="http://schemas.microsoft.com/office/word/2006/wordml" xmlns:wps="http://schemas.microsoft.com/office/word/2010/wordprocessingShape" mc:Ignorable="w14 w15 w16se w16cid w16 w16cex wp14">
   <w:abstractNum w:abstractNumId="0" w15:restartNumberingAfterBreak="0">
     <w:nsid w:val="0A807F28"/>
     <w:multiLevelType w:val="hybridMultilevel"/>
@@ -9065,7 +7977,7 @@
 </file>
 
 <file path=word/styles.xml><?xml version="1.0" encoding="utf-8"?>
-<w:styles xmlns:mc="http://schemas.openxmlformats.org/markup-compatibility/2006" xmlns:r="http://schemas.openxmlformats.org/officeDocument/2006/relationships" xmlns:w="http://schemas.openxmlformats.org/wordprocessingml/2006/main" xmlns:w14="http://schemas.microsoft.com/office/word/2010/wordml" xmlns:w15="http://schemas.microsoft.com/office/word/2012/wordml" xmlns:w16cid="http://schemas.microsoft.com/office/word/2016/wordml/cid" xmlns:w16se="http://schemas.microsoft.com/office/word/2015/wordml/symex" mc:Ignorable="w14 w15 w16se w16cid">
+<w:styles xmlns:mc="http://schemas.openxmlformats.org/markup-compatibility/2006" xmlns:r="http://schemas.openxmlformats.org/officeDocument/2006/relationships" xmlns:w="http://schemas.openxmlformats.org/wordprocessingml/2006/main" xmlns:w14="http://schemas.microsoft.com/office/word/2010/wordml" xmlns:w15="http://schemas.microsoft.com/office/word/2012/wordml" xmlns:w16cex="http://schemas.microsoft.com/office/word/2018/wordml/cex" xmlns:w16cid="http://schemas.microsoft.com/office/word/2016/wordml/cid" xmlns:w16="http://schemas.microsoft.com/office/word/2018/wordml" xmlns:w16se="http://schemas.microsoft.com/office/word/2015/wordml/symex" mc:Ignorable="w14 w15 w16se w16cid w16 w16cex">
   <w:docDefaults>
     <w:rPrDefault>
       <w:rPr>
